--- a/praticaweb/modelli/SUAP Autorizzazione IMP. PUBBL.docx
+++ b/praticaweb/modelli/SUAP Autorizzazione IMP. PUBBL.docx
@@ -912,10 +912,26 @@
       <w:r>
         <w:rPr>
           <w:rFonts w:ascii="Century Gothic" w:hAnsi="Century Gothic"/>
+          <w:sz w:val="22"/>
+        </w:rPr>
+        <w:t>“</w:t>
+      </w:r>
+      <w:r>
+        <w:rPr>
+          <w:rFonts w:ascii="Century Gothic" w:hAnsi="Century Gothic"/>
           <w:b/>
+          <w:i/>
           <w:sz w:val="22"/>
         </w:rPr>
         <w:t>Piano generale degli Impianti Pubblicitari</w:t>
+      </w:r>
+      <w:r>
+        <w:rPr>
+          <w:rFonts w:ascii="Century Gothic" w:hAnsi="Century Gothic"/>
+          <w:b/>
+          <w:sz w:val="22"/>
+        </w:rPr>
+        <w:t>”</w:t>
       </w:r>
       <w:r>
         <w:rPr>
@@ -958,33 +974,27 @@
           <w:sz w:val="22"/>
         </w:rPr>
       </w:pPr>
-      <w:r>
-        <w:rPr>
-          <w:rFonts w:ascii="Century Gothic" w:hAnsi="Century Gothic"/>
-          <w:sz w:val="22"/>
-        </w:rPr>
-        <w:t xml:space="preserve">Il </w:t>
-      </w:r>
-      <w:r>
-        <w:rPr>
-          <w:rFonts w:ascii="Century Gothic" w:hAnsi="Century Gothic"/>
+      <w:bookmarkStart w:id="0" w:name="_GoBack"/>
+      <w:r>
+        <w:rPr>
+          <w:rFonts w:ascii="Century Gothic" w:hAnsi="Century Gothic"/>
+          <w:sz w:val="22"/>
+        </w:rPr>
+        <w:t>Il “</w:t>
+      </w:r>
+      <w:r>
+        <w:rPr>
+          <w:rFonts w:ascii="Century Gothic" w:hAnsi="Century Gothic"/>
+          <w:b/>
           <w:i/>
           <w:sz w:val="22"/>
         </w:rPr>
-        <w:t>“</w:t>
-      </w:r>
-      <w:r>
-        <w:rPr>
-          <w:rFonts w:ascii="Century Gothic" w:hAnsi="Century Gothic"/>
-          <w:i/>
-          <w:sz w:val="22"/>
-        </w:rPr>
-        <w:t>Regolamento Comunale per l’Applicazione della Tassa per l’Occupazione di Spazi ed Aree Pubbliche – T.O.S.A.P.</w:t>
-      </w:r>
-      <w:r>
-        <w:rPr>
-          <w:rFonts w:ascii="Century Gothic" w:hAnsi="Century Gothic"/>
-          <w:i/>
+        <w:t>Piano dell’Arredo Urbano</w:t>
+      </w:r>
+      <w:r>
+        <w:rPr>
+          <w:rFonts w:ascii="Century Gothic" w:hAnsi="Century Gothic"/>
+          <w:b/>
           <w:sz w:val="22"/>
         </w:rPr>
         <w:t>”</w:t>
@@ -994,25 +1004,10 @@
           <w:rFonts w:ascii="Century Gothic" w:hAnsi="Century Gothic"/>
           <w:sz w:val="22"/>
         </w:rPr>
-        <w:t xml:space="preserve"> – approvato con deliberazione del C.C. n. 10 del 14/02/1997 e </w:t>
-      </w:r>
-      <w:proofErr w:type="spellStart"/>
-      <w:r>
-        <w:rPr>
-          <w:rFonts w:ascii="Century Gothic" w:hAnsi="Century Gothic"/>
-          <w:sz w:val="22"/>
-        </w:rPr>
-        <w:t>s.m.i.</w:t>
-      </w:r>
-      <w:proofErr w:type="spellEnd"/>
-      <w:r>
-        <w:rPr>
-          <w:rFonts w:ascii="Century Gothic" w:hAnsi="Century Gothic"/>
-          <w:sz w:val="22"/>
-        </w:rPr>
-        <w:t>;</w:t>
-      </w:r>
-    </w:p>
+        <w:t>, approvato con deliberazione C.C. n.° 21 del 28/04/1992;</w:t>
+      </w:r>
+    </w:p>
+    <w:bookmarkEnd w:id="0"/>
     <w:p>
       <w:pPr>
         <w:numPr>
@@ -1035,6 +1030,78 @@
           <w:rFonts w:ascii="Century Gothic" w:hAnsi="Century Gothic"/>
           <w:sz w:val="22"/>
         </w:rPr>
+        <w:t xml:space="preserve">Il </w:t>
+      </w:r>
+      <w:r>
+        <w:rPr>
+          <w:rFonts w:ascii="Century Gothic" w:hAnsi="Century Gothic"/>
+          <w:i/>
+          <w:sz w:val="22"/>
+        </w:rPr>
+        <w:t>“</w:t>
+      </w:r>
+      <w:r>
+        <w:rPr>
+          <w:rFonts w:ascii="Century Gothic" w:hAnsi="Century Gothic"/>
+          <w:i/>
+          <w:sz w:val="22"/>
+        </w:rPr>
+        <w:t>Regolamento Comunale per l’Applicazione della Tassa per l’Occupazione di Spazi ed Aree Pubbliche – T.O.S.A.P.</w:t>
+      </w:r>
+      <w:r>
+        <w:rPr>
+          <w:rFonts w:ascii="Century Gothic" w:hAnsi="Century Gothic"/>
+          <w:i/>
+          <w:sz w:val="22"/>
+        </w:rPr>
+        <w:t>”</w:t>
+      </w:r>
+      <w:r>
+        <w:rPr>
+          <w:rFonts w:ascii="Century Gothic" w:hAnsi="Century Gothic"/>
+          <w:sz w:val="22"/>
+        </w:rPr>
+        <w:t xml:space="preserve"> – approvato con deliberazione del C.C. n. 10 del 14/02/1997 e </w:t>
+      </w:r>
+      <w:proofErr w:type="spellStart"/>
+      <w:r>
+        <w:rPr>
+          <w:rFonts w:ascii="Century Gothic" w:hAnsi="Century Gothic"/>
+          <w:sz w:val="22"/>
+        </w:rPr>
+        <w:t>s.m.i.</w:t>
+      </w:r>
+      <w:proofErr w:type="spellEnd"/>
+      <w:r>
+        <w:rPr>
+          <w:rFonts w:ascii="Century Gothic" w:hAnsi="Century Gothic"/>
+          <w:sz w:val="22"/>
+        </w:rPr>
+        <w:t>;</w:t>
+      </w:r>
+    </w:p>
+    <w:p>
+      <w:pPr>
+        <w:numPr>
+          <w:ilvl w:val="0"/>
+          <w:numId w:val="9"/>
+        </w:numPr>
+        <w:tabs>
+          <w:tab w:val="clear" w:pos="720"/>
+          <w:tab w:val="num" w:pos="284"/>
+        </w:tabs>
+        <w:ind w:left="284" w:hanging="284"/>
+        <w:jc w:val="both"/>
+        <w:rPr>
+          <w:rFonts w:ascii="Century Gothic" w:hAnsi="Century Gothic"/>
+          <w:sz w:val="22"/>
+        </w:rPr>
+      </w:pPr>
+      <w:r>
+        <w:rPr>
+          <w:rFonts w:ascii="Century Gothic" w:hAnsi="Century Gothic"/>
+          <w:sz w:val="22"/>
+        </w:rPr>
         <w:t>Gli elaborati grafici e la documentazione allegata alla suddetta domanda;</w:t>
       </w:r>
     </w:p>
@@ -1219,6 +1286,7 @@
           <w:sz w:val="22"/>
           <w:szCs w:val="20"/>
         </w:rPr>
+        <w:lastRenderedPageBreak/>
         <w:t xml:space="preserve">Legge Regionale 06/06/2008, n. 16 e </w:t>
       </w:r>
       <w:proofErr w:type="spellStart"/>
@@ -1284,7 +1352,6 @@
           <w:sz w:val="22"/>
           <w:szCs w:val="20"/>
         </w:rPr>
-        <w:lastRenderedPageBreak/>
         <w:t xml:space="preserve">Legge Regionale 05/04/2012, n. 10 e </w:t>
       </w:r>
       <w:proofErr w:type="spellStart"/>
@@ -1370,7 +1437,83 @@
           <w:sz w:val="22"/>
           <w:szCs w:val="20"/>
         </w:rPr>
-        <w:t xml:space="preserve">. n. 42 dei 22 gennaio 2004 “Codice dei beni culturali e dei paesaggio”; </w:t>
+        <w:t>. n. 42 dei 22 gennaio 2004 “Codice dei beni culturali e d</w:t>
+      </w:r>
+      <w:r>
+        <w:rPr>
+          <w:rFonts w:ascii="Century Gothic" w:hAnsi="Century Gothic"/>
+          <w:color w:val="FF0000"/>
+          <w:sz w:val="22"/>
+          <w:szCs w:val="20"/>
+        </w:rPr>
+        <w:t>ei paesaggio”;</w:t>
+      </w:r>
+    </w:p>
+    <w:p>
+      <w:pPr>
+        <w:pStyle w:val="Default"/>
+        <w:numPr>
+          <w:ilvl w:val="0"/>
+          <w:numId w:val="17"/>
+        </w:numPr>
+        <w:ind w:left="284" w:hanging="284"/>
+        <w:jc w:val="both"/>
+        <w:rPr>
+          <w:rFonts w:ascii="Century Gothic" w:hAnsi="Century Gothic"/>
+          <w:color w:val="FF0000"/>
+          <w:sz w:val="22"/>
+          <w:szCs w:val="20"/>
+        </w:rPr>
+      </w:pPr>
+      <w:r>
+        <w:rPr>
+          <w:rFonts w:ascii="Century Gothic" w:hAnsi="Century Gothic"/>
+          <w:color w:val="FF0000"/>
+          <w:sz w:val="22"/>
+          <w:szCs w:val="20"/>
+        </w:rPr>
+        <w:t>D.P.R. n.° 31 del 13 febbraio 2017 “</w:t>
+      </w:r>
+      <w:r>
+        <w:rPr>
+          <w:rFonts w:ascii="Century Gothic" w:hAnsi="Century Gothic"/>
+          <w:i/>
+          <w:color w:val="FF0000"/>
+          <w:sz w:val="22"/>
+          <w:szCs w:val="20"/>
+        </w:rPr>
+        <w:t xml:space="preserve">Regolamento recante individuazione degli interventi esclusi dall’autorizzazione paesaggistica o sottoposti a procedura </w:t>
+      </w:r>
+      <w:proofErr w:type="spellStart"/>
+      <w:r>
+        <w:rPr>
+          <w:rFonts w:ascii="Century Gothic" w:hAnsi="Century Gothic"/>
+          <w:i/>
+          <w:color w:val="FF0000"/>
+          <w:sz w:val="22"/>
+          <w:szCs w:val="20"/>
+        </w:rPr>
+        <w:t>autorizzatoria</w:t>
+      </w:r>
+      <w:proofErr w:type="spellEnd"/>
+      <w:r>
+        <w:rPr>
+          <w:rFonts w:ascii="Century Gothic" w:hAnsi="Century Gothic"/>
+          <w:i/>
+          <w:color w:val="FF0000"/>
+          <w:sz w:val="22"/>
+          <w:szCs w:val="20"/>
+        </w:rPr>
+        <w:t xml:space="preserve"> semplificata”</w:t>
+      </w:r>
+      <w:r>
+        <w:rPr>
+          <w:rFonts w:ascii="Century Gothic" w:hAnsi="Century Gothic"/>
+          <w:color w:val="FF0000"/>
+          <w:sz w:val="22"/>
+          <w:szCs w:val="20"/>
+        </w:rPr>
+        <w:t>;</w:t>
       </w:r>
     </w:p>
     <w:p>
@@ -2295,6 +2438,7 @@
           <w:color w:val="FF0000"/>
           <w:sz w:val="22"/>
         </w:rPr>
+        <w:lastRenderedPageBreak/>
         <w:t>I manufatti apposti non dovranno arrecare intralcio alla circolazione di mezzi e/o persone</w:t>
       </w:r>
       <w:r>
@@ -2328,15 +2472,7 @@
           <w:rFonts w:ascii="Century Gothic" w:hAnsi="Century Gothic"/>
           <w:sz w:val="22"/>
         </w:rPr>
-        <w:t xml:space="preserve">Il titolare della presente autorizzazione è responsabile, ai sensi di legge, di ogni eventuale inosservanza alle norme generali, di legge e di regolamenti comunali e delle modalità </w:t>
-      </w:r>
-      <w:r>
-        <w:rPr>
-          <w:rFonts w:ascii="Century Gothic" w:hAnsi="Century Gothic"/>
-          <w:sz w:val="22"/>
-        </w:rPr>
-        <w:lastRenderedPageBreak/>
-        <w:t>esecutive fissate nella presente autorizzazione, nonché di quanto prescritto eventualmente dai regolamenti condominiali;</w:t>
+        <w:t>Il titolare della presente autorizzazione è responsabile, ai sensi di legge, di ogni eventuale inosservanza alle norme generali, di legge e di regolamenti comunali e delle modalità esecutive fissate nella presente autorizzazione, nonché di quanto prescritto eventualmente dai regolamenti condominiali;</w:t>
       </w:r>
     </w:p>
     <w:p>
@@ -2670,16 +2806,7 @@
           <w:rFonts w:ascii="Century Gothic" w:hAnsi="Century Gothic"/>
           <w:sz w:val="22"/>
         </w:rPr>
-        <w:t xml:space="preserve"> </w:t>
-      </w:r>
-      <w:bookmarkStart w:id="0" w:name="_GoBack"/>
-      <w:bookmarkEnd w:id="0"/>
-      <w:r>
-        <w:rPr>
-          <w:rFonts w:ascii="Century Gothic" w:hAnsi="Century Gothic"/>
-          <w:sz w:val="22"/>
-        </w:rPr>
-        <w:t xml:space="preserve">e </w:t>
+        <w:t xml:space="preserve"> e </w:t>
       </w:r>
       <w:r>
         <w:rPr>
@@ -2693,21 +2820,7 @@
           <w:rFonts w:ascii="Century Gothic" w:hAnsi="Century Gothic"/>
           <w:sz w:val="22"/>
         </w:rPr>
-        <w:t>qualora dovut</w:t>
-      </w:r>
-      <w:r>
-        <w:rPr>
-          <w:rFonts w:ascii="Century Gothic" w:hAnsi="Century Gothic"/>
-          <w:sz w:val="22"/>
-        </w:rPr>
-        <w:t>i,</w:t>
-      </w:r>
-      <w:r>
-        <w:rPr>
-          <w:rFonts w:ascii="Century Gothic" w:hAnsi="Century Gothic"/>
-          <w:sz w:val="22"/>
-        </w:rPr>
-        <w:t xml:space="preserve"> </w:t>
+        <w:t xml:space="preserve">qualora dovuti, </w:t>
       </w:r>
       <w:r>
         <w:rPr>
@@ -2809,6 +2922,7 @@
           <w:sz w:val="22"/>
           <w:u w:val="single"/>
         </w:rPr>
+        <w:lastRenderedPageBreak/>
         <w:t>ripristinando lo stato di luoghi o cose che abbiano subito alterazioni per effetto dell’installazione</w:t>
       </w:r>
       <w:r>
@@ -2840,7 +2954,6 @@
           <w:sz w:val="22"/>
           <w:u w:val="single"/>
         </w:rPr>
-        <w:lastRenderedPageBreak/>
         <w:t>Il mezzo pubblicitario autorizzato dovrà essere mantenuto in perfetto stato di conservazione e funzionalità, il titolare dell’autorizzazione ha l’obbligo di verificare periodicamente il buono stato dell’impianto pubblicitario, effettuando - qualora si rendessero necessari – tutti quegli interventi per il mantenimento delle condizioni di sicurezza del manufatto;</w:t>
       </w:r>
     </w:p>
@@ -3021,7 +3134,7 @@
           <w:sz w:val="22"/>
           <w:szCs w:val="22"/>
         </w:rPr>
-        <w:t>30 marzo 2017</w:t>
+        <w:t>6 luglio 2017</w:t>
       </w:r>
       <w:r>
         <w:rPr>
@@ -3262,7 +3375,7 @@
         <v:path o:extrusionok="f" gradientshapeok="t" o:connecttype="rect"/>
         <o:lock v:ext="edit" aspectratio="t"/>
       </v:shapetype>
-      <v:shape id="_x0000_i1027" type="#_x0000_t75" style="width:11.25pt;height:11.25pt" o:bullet="t">
+      <v:shape id="_x0000_i1044" type="#_x0000_t75" style="width:11.25pt;height:11.25pt" o:bullet="t">
         <v:imagedata r:id="rId1" o:title=""/>
       </v:shape>
     </w:pict>

--- a/praticaweb/modelli/SUAP Autorizzazione IMP. PUBBL.docx
+++ b/praticaweb/modelli/SUAP Autorizzazione IMP. PUBBL.docx
@@ -809,7 +809,107 @@
           <w:color w:val="FF0000"/>
           <w:sz w:val="22"/>
         </w:rPr>
-        <w:t xml:space="preserve"> 42/2004 e dell'art. 82 della Legge Regionale n. 13 del 6 giugno 2014. </w:t>
+        <w:t xml:space="preserve"> 42/2004 e dell'art. 82 della Legge Reg</w:t>
+      </w:r>
+      <w:r>
+        <w:rPr>
+          <w:rFonts w:ascii="Century Gothic" w:hAnsi="Century Gothic"/>
+          <w:color w:val="FF0000"/>
+          <w:sz w:val="22"/>
+        </w:rPr>
+        <w:t>ionale n. 13 del 6 giugno 2014.</w:t>
+      </w:r>
+    </w:p>
+    <w:p>
+      <w:pPr>
+        <w:spacing w:before="120"/>
+        <w:rPr>
+          <w:rFonts w:ascii="Century Gothic" w:hAnsi="Century Gothic"/>
+          <w:color w:val="FF0000"/>
+          <w:sz w:val="22"/>
+        </w:rPr>
+      </w:pPr>
+      <w:r>
+        <w:rPr>
+          <w:rFonts w:ascii="Century Gothic" w:hAnsi="Century Gothic"/>
+          <w:color w:val="FF0000"/>
+          <w:sz w:val="22"/>
+        </w:rPr>
+        <w:t>Vista inoltre:</w:t>
+      </w:r>
+    </w:p>
+    <w:p>
+      <w:pPr>
+        <w:pStyle w:val="Paragrafoelenco"/>
+        <w:numPr>
+          <w:ilvl w:val="0"/>
+          <w:numId w:val="15"/>
+        </w:numPr>
+        <w:ind w:left="284" w:hanging="284"/>
+        <w:jc w:val="both"/>
+        <w:rPr>
+          <w:rFonts w:ascii="Century Gothic" w:hAnsi="Century Gothic"/>
+          <w:color w:val="FF0000"/>
+          <w:sz w:val="22"/>
+        </w:rPr>
+      </w:pPr>
+      <w:r>
+        <w:rPr>
+          <w:rFonts w:ascii="Century Gothic" w:hAnsi="Century Gothic"/>
+          <w:color w:val="FF0000"/>
+          <w:sz w:val="22"/>
+        </w:rPr>
+        <w:t>L’attestazione da parte del Progettista che l’intervento è escluso da autorizzazione</w:t>
+      </w:r>
+      <w:r>
+        <w:rPr>
+          <w:rFonts w:ascii="Century Gothic" w:hAnsi="Century Gothic"/>
+          <w:color w:val="FF0000"/>
+          <w:sz w:val="22"/>
+        </w:rPr>
+        <w:t xml:space="preserve"> </w:t>
+      </w:r>
+      <w:r>
+        <w:rPr>
+          <w:rFonts w:ascii="Century Gothic" w:hAnsi="Century Gothic"/>
+          <w:color w:val="FF0000"/>
+          <w:sz w:val="22"/>
+        </w:rPr>
+        <w:t>paesaggistica in quanto ricompreso tra quelli di cui all’Allegato “A” del D.P.R. 31/2017 –</w:t>
+      </w:r>
+      <w:r>
+        <w:rPr>
+          <w:rFonts w:ascii="Century Gothic" w:hAnsi="Century Gothic"/>
+          <w:color w:val="FF0000"/>
+          <w:sz w:val="22"/>
+        </w:rPr>
+        <w:t xml:space="preserve"> </w:t>
+      </w:r>
+      <w:r>
+        <w:rPr>
+          <w:rFonts w:ascii="Century Gothic" w:hAnsi="Century Gothic"/>
+          <w:color w:val="FF0000"/>
+          <w:sz w:val="22"/>
+        </w:rPr>
+        <w:t xml:space="preserve">p.to </w:t>
+      </w:r>
+      <w:r>
+        <w:rPr>
+          <w:rFonts w:ascii="Century Gothic" w:hAnsi="Century Gothic"/>
+          <w:color w:val="FF0000"/>
+          <w:sz w:val="22"/>
+        </w:rPr>
+        <w:t>A.___</w:t>
+      </w:r>
+      <w:bookmarkStart w:id="0" w:name="_GoBack"/>
+      <w:bookmarkEnd w:id="0"/>
+      <w:r>
+        <w:rPr>
+          <w:rFonts w:ascii="Century Gothic" w:hAnsi="Century Gothic"/>
+          <w:color w:val="FF0000"/>
+          <w:sz w:val="22"/>
+        </w:rPr>
+        <w:t>;</w:t>
       </w:r>
     </w:p>
     <w:p>
@@ -974,7 +1074,6 @@
           <w:sz w:val="22"/>
         </w:rPr>
       </w:pPr>
-      <w:bookmarkStart w:id="0" w:name="_GoBack"/>
       <w:r>
         <w:rPr>
           <w:rFonts w:ascii="Century Gothic" w:hAnsi="Century Gothic"/>
@@ -1007,7 +1106,6 @@
         <w:t>, approvato con deliberazione C.C. n.° 21 del 28/04/1992;</w:t>
       </w:r>
     </w:p>
-    <w:bookmarkEnd w:id="0"/>
     <w:p>
       <w:pPr>
         <w:numPr>
@@ -1174,6 +1272,7 @@
           <w:sz w:val="22"/>
           <w:szCs w:val="20"/>
         </w:rPr>
+        <w:lastRenderedPageBreak/>
         <w:t>Viste altresì le seguenti disposizioni:</w:t>
       </w:r>
     </w:p>
@@ -1286,7 +1385,6 @@
           <w:sz w:val="22"/>
           <w:szCs w:val="20"/>
         </w:rPr>
-        <w:lastRenderedPageBreak/>
         <w:t xml:space="preserve">Legge Regionale 06/06/2008, n. 16 e </w:t>
       </w:r>
       <w:proofErr w:type="spellStart"/>
@@ -2357,7 +2455,15 @@
           <w:rFonts w:ascii="Century Gothic" w:hAnsi="Century Gothic"/>
           <w:sz w:val="22"/>
         </w:rPr>
-        <w:t xml:space="preserve">, in conformità agli elaborati grafici allegati e con </w:t>
+        <w:t xml:space="preserve">, in conformità agli elaborati grafici allegati e </w:t>
+      </w:r>
+      <w:r>
+        <w:rPr>
+          <w:rFonts w:ascii="Century Gothic" w:hAnsi="Century Gothic"/>
+          <w:sz w:val="22"/>
+        </w:rPr>
+        <w:lastRenderedPageBreak/>
+        <w:t xml:space="preserve">con </w:t>
       </w:r>
       <w:r>
         <w:rPr>
@@ -2438,7 +2544,6 @@
           <w:color w:val="FF0000"/>
           <w:sz w:val="22"/>
         </w:rPr>
-        <w:lastRenderedPageBreak/>
         <w:t>I manufatti apposti non dovranno arrecare intralcio alla circolazione di mezzi e/o persone</w:t>
       </w:r>
       <w:r>
@@ -2856,7 +2961,16 @@
           <w:i/>
           <w:sz w:val="22"/>
         </w:rPr>
-        <w:t>ABACO S.p.A. con sede in Via Solaro n. 5 – Sanremo (IM) – Tel. 0184/668025</w:t>
+        <w:t xml:space="preserve">ABACO S.p.A. con sede in Via Solaro n. 5 – Sanremo (IM) – Tel. </w:t>
+      </w:r>
+      <w:r>
+        <w:rPr>
+          <w:rFonts w:ascii="Century Gothic" w:hAnsi="Century Gothic"/>
+          <w:i/>
+          <w:sz w:val="22"/>
+        </w:rPr>
+        <w:lastRenderedPageBreak/>
+        <w:t>0184/668025</w:t>
       </w:r>
       <w:r>
         <w:rPr>
@@ -2922,7 +3036,6 @@
           <w:sz w:val="22"/>
           <w:u w:val="single"/>
         </w:rPr>
-        <w:lastRenderedPageBreak/>
         <w:t>ripristinando lo stato di luoghi o cose che abbiano subito alterazioni per effetto dell’installazione</w:t>
       </w:r>
       <w:r>
@@ -3134,7 +3247,7 @@
           <w:sz w:val="22"/>
           <w:szCs w:val="22"/>
         </w:rPr>
-        <w:t>6 luglio 2017</w:t>
+        <w:t>17 gennaio 2018</w:t>
       </w:r>
       <w:r>
         <w:rPr>
@@ -3375,7 +3488,7 @@
         <v:path o:extrusionok="f" gradientshapeok="t" o:connecttype="rect"/>
         <o:lock v:ext="edit" aspectratio="t"/>
       </v:shapetype>
-      <v:shape id="_x0000_i1044" type="#_x0000_t75" style="width:11.25pt;height:11.25pt" o:bullet="t">
+      <v:shape id="_x0000_i1030" type="#_x0000_t75" style="width:11.25pt;height:11.25pt" o:bullet="t">
         <v:imagedata r:id="rId1" o:title=""/>
       </v:shape>
     </w:pict>
@@ -6247,7 +6360,7 @@
     <w:lsdException w:name="Medium Shading 2 Accent 1" w:locked="0" w:semiHidden="0" w:uiPriority="64" w:unhideWhenUsed="0"/>
     <w:lsdException w:name="Medium List 1 Accent 1" w:locked="0" w:semiHidden="0" w:uiPriority="65" w:unhideWhenUsed="0"/>
     <w:lsdException w:name="Revision" w:locked="0" w:unhideWhenUsed="0"/>
-    <w:lsdException w:name="List Paragraph" w:locked="0" w:semiHidden="0" w:uiPriority="34" w:unhideWhenUsed="0" w:qFormat="1"/>
+    <w:lsdException w:name="List Paragraph" w:locked="0" w:semiHidden="0" w:unhideWhenUsed="0" w:qFormat="1"/>
     <w:lsdException w:name="Quote" w:locked="0" w:semiHidden="0" w:uiPriority="29" w:unhideWhenUsed="0" w:qFormat="1"/>
     <w:lsdException w:name="Intense Quote" w:locked="0" w:semiHidden="0" w:uiPriority="30" w:unhideWhenUsed="0" w:qFormat="1"/>
     <w:lsdException w:name="Medium List 2 Accent 1" w:locked="0" w:semiHidden="0" w:uiPriority="66" w:unhideWhenUsed="0"/>
@@ -6571,7 +6684,7 @@
     <w:lsdException w:name="Medium Shading 2 Accent 1" w:locked="0" w:semiHidden="0" w:uiPriority="64" w:unhideWhenUsed="0"/>
     <w:lsdException w:name="Medium List 1 Accent 1" w:locked="0" w:semiHidden="0" w:uiPriority="65" w:unhideWhenUsed="0"/>
     <w:lsdException w:name="Revision" w:locked="0" w:unhideWhenUsed="0"/>
-    <w:lsdException w:name="List Paragraph" w:locked="0" w:semiHidden="0" w:uiPriority="34" w:unhideWhenUsed="0" w:qFormat="1"/>
+    <w:lsdException w:name="List Paragraph" w:locked="0" w:semiHidden="0" w:unhideWhenUsed="0" w:qFormat="1"/>
     <w:lsdException w:name="Quote" w:locked="0" w:semiHidden="0" w:uiPriority="29" w:unhideWhenUsed="0" w:qFormat="1"/>
     <w:lsdException w:name="Intense Quote" w:locked="0" w:semiHidden="0" w:uiPriority="30" w:unhideWhenUsed="0" w:qFormat="1"/>
     <w:lsdException w:name="Medium List 2 Accent 1" w:locked="0" w:semiHidden="0" w:uiPriority="66" w:unhideWhenUsed="0"/>

--- a/praticaweb/modelli/SUAP Autorizzazione IMP. PUBBL.docx
+++ b/praticaweb/modelli/SUAP Autorizzazione IMP. PUBBL.docx
@@ -358,7 +358,25 @@
           <w:i/>
           <w:sz w:val="22"/>
         </w:rPr>
-        <w:t>. € 104,00</w:t>
+        <w:t xml:space="preserve">. € </w:t>
+      </w:r>
+      <w:r>
+        <w:rPr>
+          <w:rFonts w:ascii="Century Gothic" w:hAnsi="Century Gothic"/>
+          <w:i/>
+          <w:sz w:val="22"/>
+        </w:rPr>
+        <w:t>52</w:t>
+      </w:r>
+      <w:bookmarkStart w:id="0" w:name="_GoBack"/>
+      <w:bookmarkEnd w:id="0"/>
+      <w:r>
+        <w:rPr>
+          <w:rFonts w:ascii="Century Gothic" w:hAnsi="Century Gothic"/>
+          <w:i/>
+          <w:sz w:val="22"/>
+        </w:rPr>
+        <w:t>,00</w:t>
       </w:r>
     </w:p>
     <w:p>
@@ -901,8 +919,6 @@
         </w:rPr>
         <w:t>A.___</w:t>
       </w:r>
-      <w:bookmarkStart w:id="0" w:name="_GoBack"/>
-      <w:bookmarkEnd w:id="0"/>
       <w:r>
         <w:rPr>
           <w:rFonts w:ascii="Century Gothic" w:hAnsi="Century Gothic"/>
@@ -3247,7 +3263,7 @@
           <w:sz w:val="22"/>
           <w:szCs w:val="22"/>
         </w:rPr>
-        <w:t>17 gennaio 2018</w:t>
+        <w:t>5 giugno 2018</w:t>
       </w:r>
       <w:r>
         <w:rPr>
@@ -3488,7 +3504,7 @@
         <v:path o:extrusionok="f" gradientshapeok="t" o:connecttype="rect"/>
         <o:lock v:ext="edit" aspectratio="t"/>
       </v:shapetype>
-      <v:shape id="_x0000_i1030" type="#_x0000_t75" style="width:11.25pt;height:11.25pt" o:bullet="t">
+      <v:shape id="_x0000_i1026" type="#_x0000_t75" style="width:11.25pt;height:11.25pt" o:bullet="t">
         <v:imagedata r:id="rId1" o:title=""/>
       </v:shape>
     </w:pict>
